--- a/files/templates/actaAudiencia/AUDIENCIA_PF.docx
+++ b/files/templates/actaAudiencia/AUDIENCIA_PF.docx
@@ -1,6 +1,6 @@
 
 <file path=word/document.xml><?xml version="1.0" encoding="utf-8"?>
-<w:document xmlns:wpc="http://schemas.microsoft.com/office/word/2010/wordprocessingCanvas" xmlns:mc="http://schemas.openxmlformats.org/markup-compatibility/2006" xmlns:o="urn:schemas-microsoft-com:office:office" xmlns:r="http://schemas.openxmlformats.org/officeDocument/2006/relationships" xmlns:m="http://schemas.openxmlformats.org/officeDocument/2006/math" xmlns:v="urn:schemas-microsoft-com:vml" xmlns:wp14="http://schemas.microsoft.com/office/word/2010/wordprocessingDrawing" xmlns:wp="http://schemas.openxmlformats.org/drawingml/2006/wordprocessingDrawing" xmlns:w10="urn:schemas-microsoft-com:office:word" xmlns:w="http://schemas.openxmlformats.org/wordprocessingml/2006/main" xmlns:w14="http://schemas.microsoft.com/office/word/2010/wordml" xmlns:w15="http://schemas.microsoft.com/office/word/2012/wordml" xmlns:wpg="http://schemas.microsoft.com/office/word/2010/wordprocessingGroup" xmlns:wpi="http://schemas.microsoft.com/office/word/2010/wordprocessingInk" xmlns:wne="http://schemas.microsoft.com/office/word/2006/wordml" xmlns:wps="http://schemas.microsoft.com/office/word/2010/wordprocessingShape" mc:Ignorable="w14 w15 wp14">
+<w:document xmlns:wpc="http://schemas.microsoft.com/office/word/2010/wordprocessingCanvas" xmlns:cx="http://schemas.microsoft.com/office/drawing/2014/chartex" xmlns:mc="http://schemas.openxmlformats.org/markup-compatibility/2006" xmlns:o="urn:schemas-microsoft-com:office:office" xmlns:r="http://schemas.openxmlformats.org/officeDocument/2006/relationships" xmlns:m="http://schemas.openxmlformats.org/officeDocument/2006/math" xmlns:v="urn:schemas-microsoft-com:vml" xmlns:wp14="http://schemas.microsoft.com/office/word/2010/wordprocessingDrawing" xmlns:wp="http://schemas.openxmlformats.org/drawingml/2006/wordprocessingDrawing" xmlns:w10="urn:schemas-microsoft-com:office:word" xmlns:w="http://schemas.openxmlformats.org/wordprocessingml/2006/main" xmlns:w14="http://schemas.microsoft.com/office/word/2010/wordml" xmlns:w15="http://schemas.microsoft.com/office/word/2012/wordml" xmlns:w16se="http://schemas.microsoft.com/office/word/2015/wordml/symex" xmlns:wpg="http://schemas.microsoft.com/office/word/2010/wordprocessingGroup" xmlns:wpi="http://schemas.microsoft.com/office/word/2010/wordprocessingInk" xmlns:wne="http://schemas.microsoft.com/office/word/2006/wordml" xmlns:wps="http://schemas.microsoft.com/office/word/2010/wordprocessingShape" mc:Ignorable="w14 w15 w16se wp14">
   <w:body>
     <w:p>
       <w:pPr>
@@ -232,253 +232,178 @@
         <w:t xml:space="preserve"> de Trabajo, comparecen para celebrar audiencia de mediación </w:t>
       </w:r>
       <w:r>
-        <w:t xml:space="preserve">en representación de </w:t>
-      </w:r>
-      <w:r>
-        <w:t xml:space="preserve">el(la) trabajador(a) </w:t>
-      </w:r>
-      <w:r>
-        <w:rPr>
-          <w:b/>
-        </w:rPr>
-        <w:t>${nombre_solicitante}</w:t>
-      </w:r>
-      <w:r>
-        <w:t xml:space="preserve"> </w:t>
-      </w:r>
-      <w:r>
-        <w:t>ambos(as) de generales conocidas en estas diligencias,</w:t>
-      </w:r>
-      <w:r>
-        <w:t xml:space="preserve"> ${posee}</w:t>
-      </w:r>
-      <w:r>
-        <w:t xml:space="preserve">el(la) Defensor(a) Público(a) Laboral Licenciado(a) </w:t>
-      </w:r>
-      <w:r>
-        <w:rPr>
-          <w:b/>
-        </w:rPr>
-        <w:t>${</w:t>
-      </w:r>
-      <w:r>
-        <w:rPr>
-          <w:b/>
-        </w:rPr>
-        <w:t>representante_persona</w:t>
-      </w:r>
-      <w:r>
-        <w:rPr>
-          <w:b/>
-        </w:rPr>
-        <w:t>}</w:t>
-      </w:r>
-      <w:r>
-        <w:t xml:space="preserve">, quien se identifica con su documento único de identidad </w:t>
-      </w:r>
-      <w:r>
-        <w:rPr>
-          <w:b/>
-        </w:rPr>
-        <w:t>${dui_defensor}</w:t>
-      </w:r>
-      <w:r>
-        <w:t>, y acre</w:t>
-      </w:r>
-      <w:r>
-        <w:t xml:space="preserve">dita su personería por medio de </w:t>
-      </w:r>
-      <w:r>
-        <w:rPr>
-          <w:b/>
-        </w:rPr>
-        <w:t>${credencial_</w:t>
-      </w:r>
-      <w:r>
-        <w:rPr>
-          <w:b/>
-        </w:rPr>
-        <w:t>defensor</w:t>
-      </w:r>
-      <w:r>
-        <w:rPr>
-          <w:b/>
-        </w:rPr>
-        <w:t>}</w:t>
-      </w:r>
-      <w:r>
-        <w:t xml:space="preserve">, la cual se agrega a estas diligencias en fotocopia simple luego de haber sido debidamente confrontada con su original, </w:t>
-      </w:r>
-      <w:r>
-        <w:t xml:space="preserve"> y</w:t>
-      </w:r>
-      <w:r>
-        <w:t xml:space="preserve"> por la parte patronal en calidad de </w:t>
-      </w:r>
-      <w:r>
-        <w:rPr>
-          <w:b/>
-        </w:rPr>
-        <w:t>${tipo_representante}</w:t>
-      </w:r>
-      <w:r>
-        <w:t xml:space="preserve"> comparece el</w:t>
-      </w:r>
-      <w:r>
-        <w:t>(la)</w:t>
-      </w:r>
-      <w:r>
-        <w:t xml:space="preserve"> Licenciado</w:t>
-      </w:r>
-      <w:r>
-        <w:t>(a)</w:t>
-      </w:r>
-      <w:r>
-        <w:t xml:space="preserve"> </w:t>
-      </w:r>
-      <w:r>
-        <w:rPr>
-          <w:b/>
-        </w:rPr>
-        <w:t>${</w:t>
-      </w:r>
-      <w:r>
-        <w:rPr>
-          <w:b/>
-        </w:rPr>
-        <w:t>representante</w:t>
-      </w:r>
-      <w:r>
-        <w:rPr>
-          <w:b/>
-        </w:rPr>
-        <w:t>_empresa</w:t>
-      </w:r>
-      <w:r>
-        <w:rPr>
-          <w:b/>
-        </w:rPr>
-        <w:t>}</w:t>
-      </w:r>
-      <w:r>
-        <w:t xml:space="preserve">, </w:t>
-      </w:r>
-      <w:r>
-        <w:t xml:space="preserve">de </w:t>
-      </w:r>
-      <w:r>
-        <w:rPr>
-          <w:b/>
-        </w:rPr>
-        <w:t>${edad_representante}</w:t>
-      </w:r>
-      <w:r>
-        <w:t xml:space="preserve"> años de edad</w:t>
-      </w:r>
-      <w:r>
-        <w:t xml:space="preserve">, del domicilio de </w:t>
-      </w:r>
-      <w:r>
-        <w:rPr>
-          <w:b/>
-        </w:rPr>
-        <w:t>${municipio_representante}</w:t>
-      </w:r>
-      <w:r>
-        <w:t xml:space="preserve">, </w:t>
-      </w:r>
-      <w:r>
-        <w:rPr>
-          <w:b/>
-        </w:rPr>
-        <w:t>${estado_civil_representante}</w:t>
-      </w:r>
-      <w:r>
-        <w:t xml:space="preserve">, </w:t>
-      </w:r>
-      <w:r>
-        <w:rPr>
-          <w:b/>
-        </w:rPr>
-        <w:t>${profesion_representante}</w:t>
-      </w:r>
-      <w:r>
-        <w:t xml:space="preserve">, con documento único de identidad número </w:t>
-      </w:r>
-      <w:r>
-        <w:rPr>
-          <w:b/>
-        </w:rPr>
-        <w:t>${</w:t>
-      </w:r>
-      <w:r>
-        <w:rPr>
-          <w:b/>
-        </w:rPr>
-        <w:t>dui_representante</w:t>
-      </w:r>
-      <w:r>
-        <w:rPr>
-          <w:b/>
-        </w:rPr>
-        <w:t>}</w:t>
-      </w:r>
-      <w:r>
-        <w:t xml:space="preserve">, y acredita su personería por medio de </w:t>
-      </w:r>
-      <w:r>
-        <w:rPr>
-          <w:b/>
-        </w:rPr>
-        <w:t>${credencial_</w:t>
-      </w:r>
-      <w:r>
-        <w:rPr>
-          <w:b/>
-        </w:rPr>
-        <w:t>representante</w:t>
-      </w:r>
-      <w:r>
-        <w:rPr>
-          <w:b/>
-        </w:rPr>
-        <w:t>}</w:t>
-      </w:r>
-      <w:r>
-        <w:t>, el cual se anexa a las presentes diligencias</w:t>
-      </w:r>
-      <w:r>
-        <w:t xml:space="preserve"> con </w:t>
-      </w:r>
-      <w:r>
-        <w:rPr>
-          <w:b/>
-        </w:rPr>
-        <w:t>${numero_folios}</w:t>
-      </w:r>
-      <w:r>
-        <w:t xml:space="preserve"> folios útiles</w:t>
-      </w:r>
-      <w:r>
-        <w:t xml:space="preserve"> en fotocopia simple, luego de haber sido debidamente confrontado con su original. EL RESULTADO DE LA AUDIENCIA ES EL SIGUIENTE: </w:t>
-      </w:r>
-      <w:r>
-        <w:rPr>
-          <w:b/>
-        </w:rPr>
-        <w:t>${resultado_audiencia}</w:t>
-      </w:r>
-      <w:r>
-        <w:t xml:space="preserve"> </w:t>
-      </w:r>
-      <w:r>
-        <w:t xml:space="preserve"> En vista de lo anterior el(la) SUSCRITO(A) DELEGADO(A) </w:t>
-      </w:r>
-      <w:r>
-        <w:t>${resuelve}</w:t>
+        <w:t>${solicitante</w:t>
       </w:r>
       <w:bookmarkStart w:id="0" w:name="_GoBack"/>
       <w:bookmarkEnd w:id="0"/>
+      <w:r>
+        <w:t>}</w:t>
+      </w:r>
+      <w:r>
+        <w:t xml:space="preserve"> por la parte patronal en calidad de </w:t>
+      </w:r>
+      <w:r>
+        <w:rPr>
+          <w:b/>
+        </w:rPr>
+        <w:t>${tipo_representante}</w:t>
+      </w:r>
+      <w:r>
+        <w:t xml:space="preserve"> comparece el</w:t>
+      </w:r>
+      <w:r>
+        <w:t>(la)</w:t>
+      </w:r>
+      <w:r>
+        <w:t xml:space="preserve"> Licenciado</w:t>
+      </w:r>
+      <w:r>
+        <w:t>(a)</w:t>
+      </w:r>
+      <w:r>
+        <w:t xml:space="preserve"> </w:t>
+      </w:r>
+      <w:r>
+        <w:rPr>
+          <w:b/>
+        </w:rPr>
+        <w:t>${</w:t>
+      </w:r>
+      <w:r>
+        <w:rPr>
+          <w:b/>
+        </w:rPr>
+        <w:t>representante</w:t>
+      </w:r>
+      <w:r>
+        <w:rPr>
+          <w:b/>
+        </w:rPr>
+        <w:t>_empresa</w:t>
+      </w:r>
+      <w:r>
+        <w:rPr>
+          <w:b/>
+        </w:rPr>
+        <w:t>}</w:t>
+      </w:r>
+      <w:r>
+        <w:t xml:space="preserve">, </w:t>
+      </w:r>
+      <w:r>
+        <w:t xml:space="preserve">de </w:t>
+      </w:r>
+      <w:r>
+        <w:rPr>
+          <w:b/>
+        </w:rPr>
+        <w:t>${edad_representante}</w:t>
+      </w:r>
+      <w:r>
+        <w:t xml:space="preserve"> años de edad</w:t>
+      </w:r>
+      <w:r>
+        <w:t xml:space="preserve">, del domicilio de </w:t>
+      </w:r>
+      <w:r>
+        <w:rPr>
+          <w:b/>
+        </w:rPr>
+        <w:t>${municipio_representante}</w:t>
+      </w:r>
+      <w:r>
+        <w:t xml:space="preserve">, </w:t>
+      </w:r>
+      <w:r>
+        <w:rPr>
+          <w:b/>
+        </w:rPr>
+        <w:t>${estado_civil_representante}</w:t>
+      </w:r>
+      <w:r>
+        <w:t xml:space="preserve">, </w:t>
+      </w:r>
+      <w:r>
+        <w:rPr>
+          <w:b/>
+        </w:rPr>
+        <w:t>${profesion_representante}</w:t>
+      </w:r>
+      <w:r>
+        <w:t xml:space="preserve">, con documento único de identidad número </w:t>
+      </w:r>
+      <w:r>
+        <w:rPr>
+          <w:b/>
+        </w:rPr>
+        <w:t>${</w:t>
+      </w:r>
+      <w:r>
+        <w:rPr>
+          <w:b/>
+        </w:rPr>
+        <w:t>dui_representante</w:t>
+      </w:r>
+      <w:r>
+        <w:rPr>
+          <w:b/>
+        </w:rPr>
+        <w:t>}</w:t>
+      </w:r>
+      <w:r>
+        <w:t xml:space="preserve">, y acredita su personería por medio de </w:t>
+      </w:r>
+      <w:r>
+        <w:rPr>
+          <w:b/>
+        </w:rPr>
+        <w:t>${credencial_</w:t>
+      </w:r>
+      <w:r>
+        <w:rPr>
+          <w:b/>
+        </w:rPr>
+        <w:t>representante</w:t>
+      </w:r>
+      <w:r>
+        <w:rPr>
+          <w:b/>
+        </w:rPr>
+        <w:t>}</w:t>
+      </w:r>
+      <w:r>
+        <w:t>, el cual se anexa a las presentes diligencias</w:t>
+      </w:r>
+      <w:r>
+        <w:t xml:space="preserve"> con </w:t>
+      </w:r>
+      <w:r>
+        <w:rPr>
+          <w:b/>
+        </w:rPr>
+        <w:t>${numero_folios}</w:t>
+      </w:r>
+      <w:r>
+        <w:t xml:space="preserve"> folios útiles</w:t>
+      </w:r>
+      <w:r>
+        <w:t xml:space="preserve"> en fotocopia simple, luego de haber sido debidamente confrontado con su original. EL RESULTADO DE LA AUDIENCIA ES EL SIGUIENTE: </w:t>
+      </w:r>
+      <w:r>
+        <w:rPr>
+          <w:b/>
+        </w:rPr>
+        <w:t>${resultado_audiencia}</w:t>
+      </w:r>
+      <w:r>
+        <w:t xml:space="preserve"> </w:t>
+      </w:r>
+      <w:r>
+        <w:t xml:space="preserve"> En vista de lo anterior el(la) SUSCRITO(A) DELEGADO(A) </w:t>
+      </w:r>
+      <w:r>
+        <w:t>${resuelve}</w:t>
+      </w:r>
     </w:p>
     <w:p/>
     <w:sectPr>
@@ -492,7 +417,7 @@
 </file>
 
 <file path=word/styles.xml><?xml version="1.0" encoding="utf-8"?>
-<w:styles xmlns:mc="http://schemas.openxmlformats.org/markup-compatibility/2006" xmlns:r="http://schemas.openxmlformats.org/officeDocument/2006/relationships" xmlns:w="http://schemas.openxmlformats.org/wordprocessingml/2006/main" xmlns:w14="http://schemas.microsoft.com/office/word/2010/wordml" xmlns:w15="http://schemas.microsoft.com/office/word/2012/wordml" mc:Ignorable="w14 w15">
+<w:styles xmlns:mc="http://schemas.openxmlformats.org/markup-compatibility/2006" xmlns:r="http://schemas.openxmlformats.org/officeDocument/2006/relationships" xmlns:w="http://schemas.openxmlformats.org/wordprocessingml/2006/main" xmlns:w14="http://schemas.microsoft.com/office/word/2010/wordml" xmlns:w15="http://schemas.microsoft.com/office/word/2012/wordml" xmlns:w16se="http://schemas.microsoft.com/office/word/2015/wordml/symex" mc:Ignorable="w14 w15 w16se">
   <w:docDefaults>
     <w:rPrDefault>
       <w:rPr>

--- a/files/templates/actaAudiencia/AUDIENCIA_PF.docx
+++ b/files/templates/actaAudiencia/AUDIENCIA_PF.docx
@@ -1,6 +1,6 @@
 
 <file path=word/document.xml><?xml version="1.0" encoding="utf-8"?>
-<w:document xmlns:wpc="http://schemas.microsoft.com/office/word/2010/wordprocessingCanvas" xmlns:cx="http://schemas.microsoft.com/office/drawing/2014/chartex" xmlns:mc="http://schemas.openxmlformats.org/markup-compatibility/2006" xmlns:o="urn:schemas-microsoft-com:office:office" xmlns:r="http://schemas.openxmlformats.org/officeDocument/2006/relationships" xmlns:m="http://schemas.openxmlformats.org/officeDocument/2006/math" xmlns:v="urn:schemas-microsoft-com:vml" xmlns:wp14="http://schemas.microsoft.com/office/word/2010/wordprocessingDrawing" xmlns:wp="http://schemas.openxmlformats.org/drawingml/2006/wordprocessingDrawing" xmlns:w10="urn:schemas-microsoft-com:office:word" xmlns:w="http://schemas.openxmlformats.org/wordprocessingml/2006/main" xmlns:w14="http://schemas.microsoft.com/office/word/2010/wordml" xmlns:w15="http://schemas.microsoft.com/office/word/2012/wordml" xmlns:w16se="http://schemas.microsoft.com/office/word/2015/wordml/symex" xmlns:wpg="http://schemas.microsoft.com/office/word/2010/wordprocessingGroup" xmlns:wpi="http://schemas.microsoft.com/office/word/2010/wordprocessingInk" xmlns:wne="http://schemas.microsoft.com/office/word/2006/wordml" xmlns:wps="http://schemas.microsoft.com/office/word/2010/wordprocessingShape" mc:Ignorable="w14 w15 w16se wp14">
+<w:document xmlns:wpc="http://schemas.microsoft.com/office/word/2010/wordprocessingCanvas" xmlns:mc="http://schemas.openxmlformats.org/markup-compatibility/2006" xmlns:o="urn:schemas-microsoft-com:office:office" xmlns:r="http://schemas.openxmlformats.org/officeDocument/2006/relationships" xmlns:m="http://schemas.openxmlformats.org/officeDocument/2006/math" xmlns:v="urn:schemas-microsoft-com:vml" xmlns:wp14="http://schemas.microsoft.com/office/word/2010/wordprocessingDrawing" xmlns:wp="http://schemas.openxmlformats.org/drawingml/2006/wordprocessingDrawing" xmlns:w10="urn:schemas-microsoft-com:office:word" xmlns:w="http://schemas.openxmlformats.org/wordprocessingml/2006/main" xmlns:w14="http://schemas.microsoft.com/office/word/2010/wordml" xmlns:w15="http://schemas.microsoft.com/office/word/2012/wordml" xmlns:wpg="http://schemas.microsoft.com/office/word/2010/wordprocessingGroup" xmlns:wpi="http://schemas.microsoft.com/office/word/2010/wordprocessingInk" xmlns:wne="http://schemas.microsoft.com/office/word/2006/wordml" xmlns:wps="http://schemas.microsoft.com/office/word/2010/wordprocessingShape" mc:Ignorable="w14 w15 wp14">
   <w:body>
     <w:p>
       <w:pPr>
@@ -13,7 +13,21 @@
         <w:rPr>
           <w:b/>
         </w:rPr>
-        <w:t>EXP. No. ${no_expediente}</w:t>
+        <w:t>EXP. No. ${</w:t>
+      </w:r>
+      <w:proofErr w:type="spellStart"/>
+      <w:r>
+        <w:rPr>
+          <w:b/>
+        </w:rPr>
+        <w:t>no_expediente</w:t>
+      </w:r>
+      <w:proofErr w:type="spellEnd"/>
+      <w:r>
+        <w:rPr>
+          <w:b/>
+        </w:rPr>
+        <w:t>}</w:t>
       </w:r>
     </w:p>
     <w:p>
@@ -27,14 +41,48 @@
         <w:rPr>
           <w:b/>
         </w:rPr>
-        <w:t>${</w:t>
-      </w:r>
+        <w:t>$</w:t>
+      </w:r>
+      <w:r>
+        <w:rPr>
+          <w:b/>
+        </w:rPr>
+        <w:t>{</w:t>
+      </w:r>
+      <w:r>
+        <w:rPr>
+          <w:b/>
+        </w:rPr>
+        <w:t>nombre_</w:t>
+      </w:r>
+      <w:bookmarkStart w:id="0" w:name="_GoBack"/>
+      <w:bookmarkEnd w:id="0"/>
+      <w:r>
+        <w:rPr>
+          <w:b/>
+        </w:rPr>
+        <w:t xml:space="preserve">delegado </w:t>
+      </w:r>
+      <w:r>
+        <w:rPr>
+          <w:b/>
+        </w:rPr>
+        <w:t>}/</w:t>
+      </w:r>
+      <w:r>
+        <w:rPr>
+          <w:b/>
+        </w:rPr>
+        <w:t>${</w:t>
+      </w:r>
+      <w:proofErr w:type="spellStart"/>
       <w:r>
         <w:rPr>
           <w:b/>
         </w:rPr>
         <w:t>delegado_audiencia</w:t>
       </w:r>
+      <w:proofErr w:type="spellEnd"/>
       <w:r>
         <w:rPr>
           <w:b/>
@@ -76,7 +124,27 @@
           <w:sz w:val="24"/>
           <w:szCs w:val="24"/>
         </w:rPr>
-        <w:t>${hora_audiencia}</w:t>
+        <w:t>${</w:t>
+      </w:r>
+      <w:proofErr w:type="spellStart"/>
+      <w:r>
+        <w:rPr>
+          <w:rFonts w:ascii="Times New Roman" w:hAnsi="Times New Roman" w:cs="Times New Roman"/>
+          <w:b/>
+          <w:sz w:val="24"/>
+          <w:szCs w:val="24"/>
+        </w:rPr>
+        <w:t>hora_audiencia</w:t>
+      </w:r>
+      <w:proofErr w:type="spellEnd"/>
+      <w:r>
+        <w:rPr>
+          <w:rFonts w:ascii="Times New Roman" w:hAnsi="Times New Roman" w:cs="Times New Roman"/>
+          <w:b/>
+          <w:sz w:val="24"/>
+          <w:szCs w:val="24"/>
+        </w:rPr>
+        <w:t>}</w:t>
       </w:r>
       <w:r>
         <w:rPr>
@@ -110,7 +178,27 @@
           <w:sz w:val="24"/>
           <w:szCs w:val="24"/>
         </w:rPr>
-        <w:t>${minuto_audiencia}</w:t>
+        <w:t>${</w:t>
+      </w:r>
+      <w:proofErr w:type="spellStart"/>
+      <w:r>
+        <w:rPr>
+          <w:rFonts w:ascii="Times New Roman" w:hAnsi="Times New Roman" w:cs="Times New Roman"/>
+          <w:b/>
+          <w:sz w:val="24"/>
+          <w:szCs w:val="24"/>
+        </w:rPr>
+        <w:t>minuto_audiencia</w:t>
+      </w:r>
+      <w:proofErr w:type="spellEnd"/>
+      <w:r>
+        <w:rPr>
+          <w:rFonts w:ascii="Times New Roman" w:hAnsi="Times New Roman" w:cs="Times New Roman"/>
+          <w:b/>
+          <w:sz w:val="24"/>
+          <w:szCs w:val="24"/>
+        </w:rPr>
+        <w:t>}</w:t>
       </w:r>
       <w:r>
         <w:rPr>
@@ -150,7 +238,21 @@
         <w:rPr>
           <w:b/>
         </w:rPr>
-        <w:t>${dia_audiencia}</w:t>
+        <w:t>${</w:t>
+      </w:r>
+      <w:proofErr w:type="spellStart"/>
+      <w:r>
+        <w:rPr>
+          <w:b/>
+        </w:rPr>
+        <w:t>dia_audiencia</w:t>
+      </w:r>
+      <w:proofErr w:type="spellEnd"/>
+      <w:r>
+        <w:rPr>
+          <w:b/>
+        </w:rPr>
+        <w:t>}</w:t>
       </w:r>
       <w:r>
         <w:t xml:space="preserve"> </w:t>
@@ -167,7 +269,21 @@
         <w:rPr>
           <w:b/>
         </w:rPr>
-        <w:t>${mes_audiencia}</w:t>
+        <w:t>${</w:t>
+      </w:r>
+      <w:proofErr w:type="spellStart"/>
+      <w:r>
+        <w:rPr>
+          <w:b/>
+        </w:rPr>
+        <w:t>mes_audiencia</w:t>
+      </w:r>
+      <w:proofErr w:type="spellEnd"/>
+      <w:r>
+        <w:rPr>
+          <w:b/>
+        </w:rPr>
+        <w:t>}</w:t>
       </w:r>
       <w:r>
         <w:t xml:space="preserve"> </w:t>
@@ -184,7 +300,21 @@
         <w:rPr>
           <w:b/>
         </w:rPr>
-        <w:t>${anio_audiencia}</w:t>
+        <w:t>${</w:t>
+      </w:r>
+      <w:proofErr w:type="spellStart"/>
+      <w:r>
+        <w:rPr>
+          <w:b/>
+        </w:rPr>
+        <w:t>anio_audiencia</w:t>
+      </w:r>
+      <w:proofErr w:type="spellEnd"/>
+      <w:r>
+        <w:rPr>
+          <w:b/>
+        </w:rPr>
+        <w:t>}</w:t>
       </w:r>
       <w:r>
         <w:t xml:space="preserve">. </w:t>
@@ -198,6 +328,7 @@
         </w:rPr>
         <w:t>${</w:t>
       </w:r>
+      <w:proofErr w:type="spellStart"/>
       <w:r>
         <w:rPr>
           <w:b/>
@@ -210,6 +341,7 @@
         </w:rPr>
         <w:t>_audiencia</w:t>
       </w:r>
+      <w:proofErr w:type="spellEnd"/>
       <w:r>
         <w:rPr>
           <w:b/>
@@ -232,12 +364,7 @@
         <w:t xml:space="preserve"> de Trabajo, comparecen para celebrar audiencia de mediación </w:t>
       </w:r>
       <w:r>
-        <w:t>${solicitante</w:t>
-      </w:r>
-      <w:bookmarkStart w:id="0" w:name="_GoBack"/>
-      <w:bookmarkEnd w:id="0"/>
-      <w:r>
-        <w:t>}</w:t>
+        <w:t>${solicitante}</w:t>
       </w:r>
       <w:r>
         <w:t xml:space="preserve"> por la parte patronal en calidad de </w:t>
@@ -246,7 +373,21 @@
         <w:rPr>
           <w:b/>
         </w:rPr>
-        <w:t>${tipo_representante}</w:t>
+        <w:t>${</w:t>
+      </w:r>
+      <w:proofErr w:type="spellStart"/>
+      <w:r>
+        <w:rPr>
+          <w:b/>
+        </w:rPr>
+        <w:t>tipo_representante</w:t>
+      </w:r>
+      <w:proofErr w:type="spellEnd"/>
+      <w:r>
+        <w:rPr>
+          <w:b/>
+        </w:rPr>
+        <w:t>}</w:t>
       </w:r>
       <w:r>
         <w:t xml:space="preserve"> comparece el</w:t>
@@ -269,6 +410,7 @@
         </w:rPr>
         <w:t>${</w:t>
       </w:r>
+      <w:proofErr w:type="spellStart"/>
       <w:r>
         <w:rPr>
           <w:b/>
@@ -281,6 +423,7 @@
         </w:rPr>
         <w:t>_empresa</w:t>
       </w:r>
+      <w:proofErr w:type="spellEnd"/>
       <w:r>
         <w:rPr>
           <w:b/>
@@ -297,7 +440,21 @@
         <w:rPr>
           <w:b/>
         </w:rPr>
-        <w:t>${edad_representante}</w:t>
+        <w:t>${</w:t>
+      </w:r>
+      <w:proofErr w:type="spellStart"/>
+      <w:r>
+        <w:rPr>
+          <w:b/>
+        </w:rPr>
+        <w:t>edad_representante</w:t>
+      </w:r>
+      <w:proofErr w:type="spellEnd"/>
+      <w:r>
+        <w:rPr>
+          <w:b/>
+        </w:rPr>
+        <w:t>}</w:t>
       </w:r>
       <w:r>
         <w:t xml:space="preserve"> años de edad</w:t>
@@ -309,7 +466,21 @@
         <w:rPr>
           <w:b/>
         </w:rPr>
-        <w:t>${municipio_representante}</w:t>
+        <w:t>${</w:t>
+      </w:r>
+      <w:proofErr w:type="spellStart"/>
+      <w:r>
+        <w:rPr>
+          <w:b/>
+        </w:rPr>
+        <w:t>municipio_representante</w:t>
+      </w:r>
+      <w:proofErr w:type="spellEnd"/>
+      <w:r>
+        <w:rPr>
+          <w:b/>
+        </w:rPr>
+        <w:t>}</w:t>
       </w:r>
       <w:r>
         <w:t xml:space="preserve">, </w:t>
@@ -318,7 +489,21 @@
         <w:rPr>
           <w:b/>
         </w:rPr>
-        <w:t>${estado_civil_representante}</w:t>
+        <w:t>${</w:t>
+      </w:r>
+      <w:proofErr w:type="spellStart"/>
+      <w:r>
+        <w:rPr>
+          <w:b/>
+        </w:rPr>
+        <w:t>estado_civil_representante</w:t>
+      </w:r>
+      <w:proofErr w:type="spellEnd"/>
+      <w:r>
+        <w:rPr>
+          <w:b/>
+        </w:rPr>
+        <w:t>}</w:t>
       </w:r>
       <w:r>
         <w:t xml:space="preserve">, </w:t>
@@ -327,7 +512,21 @@
         <w:rPr>
           <w:b/>
         </w:rPr>
-        <w:t>${profesion_representante}</w:t>
+        <w:t>${</w:t>
+      </w:r>
+      <w:proofErr w:type="spellStart"/>
+      <w:r>
+        <w:rPr>
+          <w:b/>
+        </w:rPr>
+        <w:t>profesion_representante</w:t>
+      </w:r>
+      <w:proofErr w:type="spellEnd"/>
+      <w:r>
+        <w:rPr>
+          <w:b/>
+        </w:rPr>
+        <w:t>}</w:t>
       </w:r>
       <w:r>
         <w:t xml:space="preserve">, con documento único de identidad número </w:t>
@@ -338,12 +537,14 @@
         </w:rPr>
         <w:t>${</w:t>
       </w:r>
+      <w:proofErr w:type="spellStart"/>
       <w:r>
         <w:rPr>
           <w:b/>
         </w:rPr>
         <w:t>dui_representante</w:t>
       </w:r>
+      <w:proofErr w:type="spellEnd"/>
       <w:r>
         <w:rPr>
           <w:b/>
@@ -357,7 +558,14 @@
         <w:rPr>
           <w:b/>
         </w:rPr>
-        <w:t>${credencial_</w:t>
+        <w:t>${</w:t>
+      </w:r>
+      <w:proofErr w:type="spellStart"/>
+      <w:r>
+        <w:rPr>
+          <w:b/>
+        </w:rPr>
+        <w:t>credencial_</w:t>
       </w:r>
       <w:r>
         <w:rPr>
@@ -365,6 +573,7 @@
         </w:rPr>
         <w:t>representante</w:t>
       </w:r>
+      <w:proofErr w:type="spellEnd"/>
       <w:r>
         <w:rPr>
           <w:b/>
@@ -381,7 +590,21 @@
         <w:rPr>
           <w:b/>
         </w:rPr>
-        <w:t>${numero_folios}</w:t>
+        <w:t>${</w:t>
+      </w:r>
+      <w:proofErr w:type="spellStart"/>
+      <w:r>
+        <w:rPr>
+          <w:b/>
+        </w:rPr>
+        <w:t>numero_folios</w:t>
+      </w:r>
+      <w:proofErr w:type="spellEnd"/>
+      <w:r>
+        <w:rPr>
+          <w:b/>
+        </w:rPr>
+        <w:t>}</w:t>
       </w:r>
       <w:r>
         <w:t xml:space="preserve"> folios útiles</w:t>
@@ -393,13 +616,35 @@
         <w:rPr>
           <w:b/>
         </w:rPr>
-        <w:t>${resultado_audiencia}</w:t>
+        <w:t>${</w:t>
+      </w:r>
+      <w:proofErr w:type="spellStart"/>
+      <w:r>
+        <w:rPr>
+          <w:b/>
+        </w:rPr>
+        <w:t>resultado_audiencia</w:t>
+      </w:r>
+      <w:proofErr w:type="spellEnd"/>
+      <w:r>
+        <w:rPr>
+          <w:b/>
+        </w:rPr>
+        <w:t>}</w:t>
       </w:r>
       <w:r>
         <w:t xml:space="preserve"> </w:t>
       </w:r>
       <w:r>
-        <w:t xml:space="preserve"> En vista de lo anterior el(la) SUSCRITO(A) DELEGADO(A) </w:t>
+        <w:t xml:space="preserve"> En vista de lo anterior </w:t>
+      </w:r>
+      <w:proofErr w:type="gramStart"/>
+      <w:r>
+        <w:t>el(</w:t>
+      </w:r>
+      <w:proofErr w:type="gramEnd"/>
+      <w:r>
+        <w:t xml:space="preserve">la) SUSCRITO(A) DELEGADO(A) </w:t>
       </w:r>
       <w:r>
         <w:t>${resuelve}</w:t>
@@ -417,7 +662,7 @@
 </file>
 
 <file path=word/styles.xml><?xml version="1.0" encoding="utf-8"?>
-<w:styles xmlns:mc="http://schemas.openxmlformats.org/markup-compatibility/2006" xmlns:r="http://schemas.openxmlformats.org/officeDocument/2006/relationships" xmlns:w="http://schemas.openxmlformats.org/wordprocessingml/2006/main" xmlns:w14="http://schemas.microsoft.com/office/word/2010/wordml" xmlns:w15="http://schemas.microsoft.com/office/word/2012/wordml" xmlns:w16se="http://schemas.microsoft.com/office/word/2015/wordml/symex" mc:Ignorable="w14 w15 w16se">
+<w:styles xmlns:mc="http://schemas.openxmlformats.org/markup-compatibility/2006" xmlns:r="http://schemas.openxmlformats.org/officeDocument/2006/relationships" xmlns:w="http://schemas.openxmlformats.org/wordprocessingml/2006/main" xmlns:w14="http://schemas.microsoft.com/office/word/2010/wordml" xmlns:w15="http://schemas.microsoft.com/office/word/2012/wordml" mc:Ignorable="w14 w15">
   <w:docDefaults>
     <w:rPrDefault>
       <w:rPr>

--- a/files/templates/actaAudiencia/AUDIENCIA_PF.docx
+++ b/files/templates/actaAudiencia/AUDIENCIA_PF.docx
@@ -32,6 +32,7 @@
     </w:p>
     <w:p>
       <w:pPr>
+        <w:spacing w:after="0"/>
         <w:jc w:val="both"/>
         <w:rPr>
           <w:b/>
@@ -49,26 +50,29 @@
         </w:rPr>
         <w:t>{</w:t>
       </w:r>
-      <w:r>
-        <w:rPr>
-          <w:b/>
-        </w:rPr>
-        <w:t>nombre_</w:t>
-      </w:r>
-      <w:bookmarkStart w:id="0" w:name="_GoBack"/>
-      <w:bookmarkEnd w:id="0"/>
-      <w:r>
-        <w:rPr>
-          <w:b/>
-        </w:rPr>
-        <w:t xml:space="preserve">delegado </w:t>
-      </w:r>
-      <w:r>
-        <w:rPr>
-          <w:b/>
-        </w:rPr>
-        <w:t>}/</w:t>
-      </w:r>
+      <w:proofErr w:type="spellStart"/>
+      <w:r>
+        <w:rPr>
+          <w:b/>
+        </w:rPr>
+        <w:t>nombre_delegado</w:t>
+      </w:r>
+      <w:proofErr w:type="spellEnd"/>
+      <w:r>
+        <w:rPr>
+          <w:b/>
+        </w:rPr>
+        <w:t>}</w:t>
+      </w:r>
+    </w:p>
+    <w:p>
+      <w:pPr>
+        <w:spacing w:after="0"/>
+        <w:jc w:val="both"/>
+        <w:rPr>
+          <w:b/>
+        </w:rPr>
+      </w:pPr>
       <w:r>
         <w:rPr>
           <w:b/>
@@ -89,6 +93,15 @@
         </w:rPr>
         <w:t>}</w:t>
       </w:r>
+    </w:p>
+    <w:p>
+      <w:pPr>
+        <w:spacing w:after="0"/>
+        <w:jc w:val="both"/>
+        <w:rPr>
+          <w:b/>
+        </w:rPr>
+      </w:pPr>
     </w:p>
     <w:p>
       <w:pPr>
@@ -163,13 +176,15 @@
         </w:rPr>
         <w:t>horas</w:t>
       </w:r>
+      <w:bookmarkStart w:id="0" w:name="_GoBack"/>
+      <w:bookmarkEnd w:id="0"/>
       <w:r>
         <w:rPr>
           <w:rFonts w:ascii="Times New Roman" w:hAnsi="Times New Roman" w:cs="Times New Roman"/>
           <w:sz w:val="24"/>
           <w:szCs w:val="24"/>
         </w:rPr>
-        <w:t xml:space="preserve"> con </w:t>
+        <w:t xml:space="preserve"> </w:t>
       </w:r>
       <w:r>
         <w:rPr>
@@ -199,23 +214,6 @@
           <w:szCs w:val="24"/>
         </w:rPr>
         <w:t>}</w:t>
-      </w:r>
-      <w:r>
-        <w:rPr>
-          <w:rFonts w:ascii="Times New Roman" w:hAnsi="Times New Roman" w:cs="Times New Roman"/>
-          <w:b/>
-          <w:sz w:val="24"/>
-          <w:szCs w:val="24"/>
-        </w:rPr>
-        <w:t xml:space="preserve"> </w:t>
-      </w:r>
-      <w:r>
-        <w:rPr>
-          <w:rFonts w:ascii="Times New Roman" w:hAnsi="Times New Roman" w:cs="Times New Roman"/>
-          <w:sz w:val="24"/>
-          <w:szCs w:val="24"/>
-        </w:rPr>
-        <w:t>minutos</w:t>
       </w:r>
       <w:r>
         <w:rPr>

--- a/files/templates/actaAudiencia/AUDIENCIA_PF.docx
+++ b/files/templates/actaAudiencia/AUDIENCIA_PF.docx
@@ -42,13 +42,7 @@
         <w:rPr>
           <w:b/>
         </w:rPr>
-        <w:t>$</w:t>
-      </w:r>
-      <w:r>
-        <w:rPr>
-          <w:b/>
-        </w:rPr>
-        <w:t>{</w:t>
+        <w:t>${</w:t>
       </w:r>
       <w:proofErr w:type="spellStart"/>
       <w:r>
@@ -56,6 +50,20 @@
           <w:b/>
         </w:rPr>
         <w:t>nombre_delegado</w:t>
+      </w:r>
+      <w:proofErr w:type="spellEnd"/>
+      <w:r>
+        <w:rPr>
+          <w:b/>
+        </w:rPr>
+        <w:t>} ${</w:t>
+      </w:r>
+      <w:proofErr w:type="spellStart"/>
+      <w:r>
+        <w:rPr>
+          <w:b/>
+        </w:rPr>
+        <w:t>delegado_titulo</w:t>
       </w:r>
       <w:proofErr w:type="spellEnd"/>
       <w:r>
@@ -73,35 +81,8 @@
           <w:b/>
         </w:rPr>
       </w:pPr>
-      <w:r>
-        <w:rPr>
-          <w:b/>
-        </w:rPr>
-        <w:t>${</w:t>
-      </w:r>
-      <w:proofErr w:type="spellStart"/>
-      <w:r>
-        <w:rPr>
-          <w:b/>
-        </w:rPr>
-        <w:t>delegado_audiencia</w:t>
-      </w:r>
-      <w:proofErr w:type="spellEnd"/>
-      <w:r>
-        <w:rPr>
-          <w:b/>
-        </w:rPr>
-        <w:t>}</w:t>
-      </w:r>
-    </w:p>
-    <w:p>
-      <w:pPr>
-        <w:spacing w:after="0"/>
-        <w:jc w:val="both"/>
-        <w:rPr>
-          <w:b/>
-        </w:rPr>
-      </w:pPr>
+      <w:bookmarkStart w:id="0" w:name="_GoBack"/>
+      <w:bookmarkEnd w:id="0"/>
     </w:p>
     <w:p>
       <w:pPr>
@@ -176,8 +157,6 @@
         </w:rPr>
         <w:t>horas</w:t>
       </w:r>
-      <w:bookmarkStart w:id="0" w:name="_GoBack"/>
-      <w:bookmarkEnd w:id="0"/>
       <w:r>
         <w:rPr>
           <w:rFonts w:ascii="Times New Roman" w:hAnsi="Times New Roman" w:cs="Times New Roman"/>
